--- a/tests/org.obeonetwork.m2doc.tests/resources/userDoc/userContentWithTableOfContent/userContentWithTableOfContent-expected-generation.docx
+++ b/tests/org.obeonetwork.m2doc.tests/resources/userDoc/userContentWithTableOfContent/userContentWithTableOfContent-expected-generation.docx
@@ -40,7 +40,7 @@
       </w:sdtPr>
       <w:sdtEndPr>
         <w:rPr>
-          <w:rFonts w:asciiTheme="minorHAnsi" w:cs="Times New Roman" w:eastAsiaTheme="minorEastAsia" w:hAnsiTheme="minorHAnsi"/>
+          <w:rFonts w:asciiTheme="minorHAnsi" w:eastAsiaTheme="minorEastAsia" w:hAnsiTheme="minorHAnsi" w:cs="Times New Roman"/>
           <w:color w:val="auto"/>
           <w:sz w:val="22"/>
           <w:szCs w:val="22"/>
@@ -83,7 +83,7 @@
             </w:sdtContent>
           </w:sdt>
           <w:r>
-            <w:ptab w:alignment="right" w:leader="dot" w:relativeTo="margin"/>
+            <w:ptab w:relativeTo="margin" w:alignment="right" w:leader="dot"/>
           </w:r>
           <w:r>
             <w:rPr>
@@ -114,7 +114,7 @@
             </w:sdtContent>
           </w:sdt>
           <w:r>
-            <w:ptab w:alignment="right" w:leader="dot" w:relativeTo="margin"/>
+            <w:ptab w:relativeTo="margin" w:alignment="right" w:leader="dot"/>
           </w:r>
           <w:r>
             <w:t>2</w:t>
@@ -141,7 +141,7 @@
             </w:sdtContent>
           </w:sdt>
           <w:r>
-            <w:ptab w:alignment="right" w:leader="dot" w:relativeTo="margin"/>
+            <w:ptab w:relativeTo="margin" w:alignment="right" w:leader="dot"/>
           </w:r>
           <w:r>
             <w:t>3</w:t>
@@ -175,7 +175,7 @@
             </w:sdtContent>
           </w:sdt>
           <w:r>
-            <w:ptab w:alignment="right" w:leader="dot" w:relativeTo="margin"/>
+            <w:ptab w:relativeTo="margin" w:alignment="right" w:leader="dot"/>
           </w:r>
           <w:r>
             <w:rPr>
@@ -206,7 +206,7 @@
             </w:sdtContent>
           </w:sdt>
           <w:r>
-            <w:ptab w:alignment="right" w:leader="dot" w:relativeTo="margin"/>
+            <w:ptab w:relativeTo="margin" w:alignment="right" w:leader="dot"/>
           </w:r>
           <w:r>
             <w:t>5</w:t>
@@ -233,7 +233,7 @@
             </w:sdtContent>
           </w:sdt>
           <w:r>
-            <w:ptab w:alignment="right" w:leader="dot" w:relativeTo="margin"/>
+            <w:ptab w:relativeTo="margin" w:alignment="right" w:leader="dot"/>
           </w:r>
           <w:r>
             <w:t>6</w:t>

--- a/tests/org.obeonetwork.m2doc.tests/resources/userDoc/userContentWithTableOfContent/userContentWithTableOfContent-expected-generation.docx
+++ b/tests/org.obeonetwork.m2doc.tests/resources/userDoc/userContentWithTableOfContent/userContentWithTableOfContent-expected-generation.docx
@@ -28,7 +28,18 @@
       </w:r>
     </w:p>
     <w:p>
-      <w:fldSimple w:instr="m:usercontent zone1"/>
+      <w:r>
+        <w:fldChar w:fldCharType="begin"/>
+      </w:r>
+      <w:r>
+        <w:instrText>m:usercontent zone1</w:instrText>
+      </w:r>
+      <w:r>
+        <w:fldChar w:fldCharType="separate"/>
+      </w:r>
+      <w:r>
+        <w:fldChar w:fldCharType="end"/>
+      </w:r>
     </w:p>
     <w:sdt>
       <w:sdtPr>
@@ -242,7 +253,18 @@
       </w:sdtContent>
     </w:sdt>
     <w:p>
-      <w:fldSimple w:instr="m:endusercontent"/>
+      <w:r>
+        <w:fldChar w:fldCharType="begin"/>
+      </w:r>
+      <w:r>
+        <w:instrText>m:endusercontent</w:instrText>
+      </w:r>
+      <w:r>
+        <w:fldChar w:fldCharType="separate"/>
+      </w:r>
+      <w:r>
+        <w:fldChar w:fldCharType="end"/>
+      </w:r>
     </w:p>
     <w:p>
       <w:r>
